--- a/Report.docx
+++ b/Report.docx
@@ -3,39 +3,381 @@
 <w:document xmlns:wpc="http://schemas.microsoft.com/office/word/2010/wordprocessingCanvas" xmlns:cx="http://schemas.microsoft.com/office/drawing/2014/chartex" xmlns:cx1="http://schemas.microsoft.com/office/drawing/2015/9/8/chartex" xmlns:cx2="http://schemas.microsoft.com/office/drawing/2015/10/21/chartex" xmlns:cx3="http://schemas.microsoft.com/office/drawing/2016/5/9/chartex" xmlns:cx4="http://schemas.microsoft.com/office/drawing/2016/5/10/chartex" xmlns:cx5="http://schemas.microsoft.com/office/drawing/2016/5/11/chartex" xmlns:cx6="http://schemas.microsoft.com/office/drawing/2016/5/12/chartex" xmlns:cx7="http://schemas.microsoft.com/office/drawing/2016/5/13/chartex" xmlns:cx8="http://schemas.microsoft.com/office/drawing/2016/5/14/chartex" xmlns:mc="http://schemas.openxmlformats.org/markup-compatibility/2006" xmlns:aink="http://schemas.microsoft.com/office/drawing/2016/ink" xmlns:am3d="http://schemas.microsoft.com/office/drawing/2017/model3d" xmlns:o="urn:schemas-microsoft-com:office:office" xmlns:oel="http://schemas.microsoft.com/office/2019/extlst" xmlns:r="http://schemas.openxmlformats.org/officeDocument/2006/relationships" xmlns:m="http://schemas.openxmlformats.org/officeDocument/2006/math" xmlns:v="urn:schemas-microsoft-com:vml" xmlns:wp14="http://schemas.microsoft.com/office/word/2010/wordprocessingDrawing" xmlns:wp="http://schemas.openxmlformats.org/drawingml/2006/wordprocessingDrawing" xmlns:w10="urn:schemas-microsoft-com:office:word" xmlns:w="http://schemas.openxmlformats.org/wordprocessingml/2006/main" xmlns:w14="http://schemas.microsoft.com/office/word/2010/wordml" xmlns:w15="http://schemas.microsoft.com/office/word/2012/wordml" xmlns:w16cex="http://schemas.microsoft.com/office/word/2018/wordml/cex" xmlns:w16cid="http://schemas.microsoft.com/office/word/2016/wordml/cid" xmlns:w16="http://schemas.microsoft.com/office/word/2018/wordml" xmlns:w16du="http://schemas.microsoft.com/office/word/2023/wordml/word16du" xmlns:w16sdtdh="http://schemas.microsoft.com/office/word/2020/wordml/sdtdatahash" xmlns:w16se="http://schemas.microsoft.com/office/word/2015/wordml/symex" xmlns:wpg="http://schemas.microsoft.com/office/word/2010/wordprocessingGroup" xmlns:wpi="http://schemas.microsoft.com/office/word/2010/wordprocessingInk" xmlns:wne="http://schemas.microsoft.com/office/word/2006/wordml" xmlns:wps="http://schemas.microsoft.com/office/word/2010/wordprocessingShape" mc:Ignorable="w14 w15 w16se w16cid w16 w16cex w16sdtdh w16du wp14">
   <w:body>
     <w:p>
-      <w:r>
-        <w:t>Portfolio Assessment Report</w:t>
-      </w:r>
-    </w:p>
-    <w:p>
-      <w:r>
-        <w:t>Name: [Your Name]</w:t>
-      </w:r>
-    </w:p>
-    <w:p>
-      <w:r>
-        <w:t>Student Number: [Your Student Number]</w:t>
-      </w:r>
-    </w:p>
-    <w:p>
-      <w:r>
-        <w:t>Studio Class: [Your Studio Class]</w:t>
-      </w:r>
-    </w:p>
-    <w:p>
-      <w:r>
+      <w:pPr>
+        <w:rPr>
+          <w:rFonts w:asciiTheme="majorHAnsi" w:hAnsiTheme="majorHAnsi"/>
+          <w:b/>
+          <w:bCs/>
+          <w:sz w:val="28"/>
+          <w:szCs w:val="28"/>
+        </w:rPr>
+      </w:pPr>
+    </w:p>
+    <w:p>
+      <w:pPr>
+        <w:rPr>
+          <w:rFonts w:asciiTheme="majorHAnsi" w:hAnsiTheme="majorHAnsi"/>
+          <w:b/>
+          <w:bCs/>
+          <w:sz w:val="28"/>
+          <w:szCs w:val="28"/>
+        </w:rPr>
+      </w:pPr>
+      <w:r>
+        <w:rPr>
+          <w:rFonts w:asciiTheme="majorHAnsi" w:hAnsiTheme="majorHAnsi"/>
+          <w:b/>
+          <w:bCs/>
+          <w:sz w:val="28"/>
+          <w:szCs w:val="28"/>
+        </w:rPr>
+        <w:t>Artificial Intelligence of Engineering</w:t>
+      </w:r>
+    </w:p>
+    <w:p>
+      <w:pPr>
+        <w:rPr>
+          <w:rFonts w:asciiTheme="majorHAnsi" w:hAnsiTheme="majorHAnsi"/>
+          <w:b/>
+          <w:bCs/>
+          <w:sz w:val="28"/>
+          <w:szCs w:val="28"/>
+        </w:rPr>
+      </w:pPr>
+      <w:r>
+        <w:rPr>
+          <w:rFonts w:asciiTheme="majorHAnsi" w:hAnsiTheme="majorHAnsi"/>
+          <w:b/>
+          <w:bCs/>
+          <w:sz w:val="28"/>
+          <w:szCs w:val="28"/>
+        </w:rPr>
+        <w:t>COS 40007</w:t>
+      </w:r>
+    </w:p>
+    <w:p>
+      <w:pPr>
+        <w:rPr>
+          <w:rFonts w:asciiTheme="majorHAnsi" w:hAnsiTheme="majorHAnsi"/>
+          <w:b/>
+          <w:bCs/>
+          <w:sz w:val="28"/>
+          <w:szCs w:val="28"/>
+        </w:rPr>
+      </w:pPr>
+      <w:r>
+        <w:rPr>
+          <w:rFonts w:asciiTheme="majorHAnsi" w:hAnsiTheme="majorHAnsi"/>
+          <w:b/>
+          <w:bCs/>
+          <w:sz w:val="28"/>
+          <w:szCs w:val="28"/>
+        </w:rPr>
+        <w:t>Name</w:t>
+      </w:r>
+      <w:r>
+        <w:rPr>
+          <w:rFonts w:asciiTheme="majorHAnsi" w:hAnsiTheme="majorHAnsi"/>
+          <w:b/>
+          <w:bCs/>
+          <w:sz w:val="28"/>
+          <w:szCs w:val="28"/>
+        </w:rPr>
+        <w:t>: Mohammed Barsat Zulkarnine</w:t>
+      </w:r>
+    </w:p>
+    <w:p>
+      <w:pPr>
+        <w:rPr>
+          <w:rFonts w:asciiTheme="majorHAnsi" w:hAnsiTheme="majorHAnsi"/>
+          <w:b/>
+          <w:bCs/>
+          <w:sz w:val="28"/>
+          <w:szCs w:val="28"/>
+        </w:rPr>
+      </w:pPr>
+      <w:r>
+        <w:rPr>
+          <w:rFonts w:asciiTheme="majorHAnsi" w:hAnsiTheme="majorHAnsi"/>
+          <w:b/>
+          <w:bCs/>
+          <w:sz w:val="28"/>
+          <w:szCs w:val="28"/>
+        </w:rPr>
+        <w:t xml:space="preserve">Student Number: </w:t>
+      </w:r>
+      <w:r>
+        <w:rPr>
+          <w:rFonts w:asciiTheme="majorHAnsi" w:hAnsiTheme="majorHAnsi"/>
+          <w:b/>
+          <w:bCs/>
+          <w:sz w:val="28"/>
+          <w:szCs w:val="28"/>
+        </w:rPr>
+        <w:t>103810626</w:t>
+      </w:r>
+    </w:p>
+    <w:p>
+      <w:pPr>
+        <w:rPr>
+          <w:rFonts w:asciiTheme="majorHAnsi" w:hAnsiTheme="majorHAnsi"/>
+          <w:b/>
+          <w:bCs/>
+          <w:sz w:val="28"/>
+          <w:szCs w:val="28"/>
+        </w:rPr>
+      </w:pPr>
+      <w:r>
+        <w:rPr>
+          <w:rFonts w:asciiTheme="majorHAnsi" w:hAnsiTheme="majorHAnsi"/>
+          <w:b/>
+          <w:bCs/>
+          <w:sz w:val="28"/>
+          <w:szCs w:val="28"/>
+        </w:rPr>
+        <w:t xml:space="preserve">Studio: </w:t>
+      </w:r>
+      <w:r>
+        <w:rPr>
+          <w:rFonts w:asciiTheme="majorHAnsi" w:hAnsiTheme="majorHAnsi"/>
+          <w:b/>
+          <w:bCs/>
+          <w:sz w:val="28"/>
+          <w:szCs w:val="28"/>
+        </w:rPr>
+        <w:t>1 - 5</w:t>
+      </w:r>
+    </w:p>
+    <w:p>
+      <w:pPr>
+        <w:rPr>
+          <w:b/>
+          <w:bCs/>
+          <w:sz w:val="28"/>
+          <w:szCs w:val="28"/>
+        </w:rPr>
+      </w:pPr>
+      <w:r>
+        <w:rPr>
+          <w:sz w:val="28"/>
+          <w:szCs w:val="28"/>
+        </w:rPr>
         <w:br/>
       </w:r>
       <w:r>
+        <w:rPr>
+          <w:b/>
+          <w:bCs/>
+          <w:sz w:val="28"/>
+          <w:szCs w:val="28"/>
+        </w:rPr>
         <w:br/>
         <w:t>Week 3 Studio:</w:t>
       </w:r>
     </w:p>
     <w:p>
       <w:r>
+        <w:t>The code to generate table for activity 6 and 7 can be accessed here:</w:t>
+      </w:r>
+      <w:r>
+        <w:br/>
+      </w:r>
+      <w:r>
+        <w:t>https://github.com/BarsatZulkarnine/COS40007_Studio3.git</w:t>
+      </w:r>
+    </w:p>
+    <w:p>
+      <w:r>
         <w:t>Summary Table of Studio 3: Activity 6</w:t>
       </w:r>
     </w:p>
+    <w:tbl>
+      <w:tblPr>
+        <w:tblStyle w:val="TableGrid"/>
+        <w:tblW w:w="0" w:type="auto"/>
+        <w:tblLook w:val="04A0" w:firstRow="1" w:lastRow="0" w:firstColumn="1" w:lastColumn="0" w:noHBand="0" w:noVBand="1"/>
+      </w:tblPr>
+      <w:tblGrid>
+        <w:gridCol w:w="3005"/>
+        <w:gridCol w:w="3005"/>
+        <w:gridCol w:w="3006"/>
+      </w:tblGrid>
+      <w:tr>
+        <w:tc>
+          <w:tcPr>
+            <w:tcW w:w="3005" w:type="dxa"/>
+          </w:tcPr>
+          <w:p>
+            <w:r>
+              <w:t>SVM model</w:t>
+            </w:r>
+          </w:p>
+        </w:tc>
+        <w:tc>
+          <w:tcPr>
+            <w:tcW w:w="3005" w:type="dxa"/>
+          </w:tcPr>
+          <w:p>
+            <w:r>
+              <w:t>Train-test split</w:t>
+            </w:r>
+          </w:p>
+        </w:tc>
+        <w:tc>
+          <w:tcPr>
+            <w:tcW w:w="3006" w:type="dxa"/>
+          </w:tcPr>
+          <w:p>
+            <w:pPr>
+              <w:ind w:firstLine="720"/>
+            </w:pPr>
+            <w:r>
+              <w:t>Cross validation</w:t>
+            </w:r>
+          </w:p>
+        </w:tc>
+      </w:tr>
+      <w:tr>
+        <w:tc>
+          <w:tcPr>
+            <w:tcW w:w="3005" w:type="dxa"/>
+          </w:tcPr>
+          <w:p>
+            <w:r>
+              <w:t>Original features</w:t>
+            </w:r>
+          </w:p>
+        </w:tc>
+        <w:tc>
+          <w:tcPr>
+            <w:tcW w:w="3005" w:type="dxa"/>
+          </w:tcPr>
+          <w:p>
+            <w:r>
+              <w:t>0.8910862711378619</w:t>
+            </w:r>
+          </w:p>
+        </w:tc>
+        <w:tc>
+          <w:tcPr>
+            <w:tcW w:w="3006" w:type="dxa"/>
+          </w:tcPr>
+          <w:p>
+            <w:r>
+              <w:t>0.8914781346242358</w:t>
+            </w:r>
+          </w:p>
+        </w:tc>
+      </w:tr>
+      <w:tr>
+        <w:tc>
+          <w:tcPr>
+            <w:tcW w:w="3005" w:type="dxa"/>
+          </w:tcPr>
+          <w:p>
+            <w:r>
+              <w:t>With hyper parameter</w:t>
+            </w:r>
+          </w:p>
+          <w:p>
+            <w:r>
+              <w:t>tuning</w:t>
+            </w:r>
+          </w:p>
+        </w:tc>
+        <w:tc>
+          <w:tcPr>
+            <w:tcW w:w="3005" w:type="dxa"/>
+          </w:tcPr>
+          <w:p>
+            <w:r>
+              <w:t>0.8303238750358268</w:t>
+            </w:r>
+          </w:p>
+        </w:tc>
+        <w:tc>
+          <w:tcPr>
+            <w:tcW w:w="3006" w:type="dxa"/>
+          </w:tcPr>
+          <w:p/>
+        </w:tc>
+      </w:tr>
+      <w:tr>
+        <w:tc>
+          <w:tcPr>
+            <w:tcW w:w="3005" w:type="dxa"/>
+          </w:tcPr>
+          <w:p>
+            <w:r>
+              <w:t>With feature selection and</w:t>
+            </w:r>
+          </w:p>
+          <w:p>
+            <w:r>
+              <w:t>hype parameter tuning</w:t>
+            </w:r>
+          </w:p>
+        </w:tc>
+        <w:tc>
+          <w:tcPr>
+            <w:tcW w:w="3005" w:type="dxa"/>
+          </w:tcPr>
+          <w:p>
+            <w:r>
+              <w:t xml:space="preserve"> 0.879335053023789</w:t>
+            </w:r>
+          </w:p>
+        </w:tc>
+        <w:tc>
+          <w:tcPr>
+            <w:tcW w:w="3006" w:type="dxa"/>
+          </w:tcPr>
+          <w:p>
+            <w:r>
+              <w:t>0.8834808340350715</w:t>
+            </w:r>
+          </w:p>
+        </w:tc>
+      </w:tr>
+      <w:tr>
+        <w:tc>
+          <w:tcPr>
+            <w:tcW w:w="3005" w:type="dxa"/>
+          </w:tcPr>
+          <w:p>
+            <w:r>
+              <w:t>With PCA and hyper</w:t>
+            </w:r>
+          </w:p>
+          <w:p>
+            <w:r>
+              <w:t>parameter tuning</w:t>
+            </w:r>
+          </w:p>
+        </w:tc>
+        <w:tc>
+          <w:tcPr>
+            <w:tcW w:w="3005" w:type="dxa"/>
+          </w:tcPr>
+          <w:p>
+            <w:r>
+              <w:t>0.8303238750358268</w:t>
+            </w:r>
+          </w:p>
+        </w:tc>
+        <w:tc>
+          <w:tcPr>
+            <w:tcW w:w="3006" w:type="dxa"/>
+          </w:tcPr>
+          <w:p>
+            <w:r>
+              <w:t>0.8335196824640411</w:t>
+            </w:r>
+          </w:p>
+        </w:tc>
+      </w:tr>
+    </w:tbl>
+    <w:p/>
     <w:p>
       <w:r>
         <w:tab/>
@@ -52,15 +394,250 @@
         <w:t>Summary Table of Studio 3: Activity 7</w:t>
       </w:r>
     </w:p>
-    <w:p>
+    <w:tbl>
+      <w:tblPr>
+        <w:tblStyle w:val="TableGrid"/>
+        <w:tblW w:w="0" w:type="auto"/>
+        <w:tblLook w:val="04A0" w:firstRow="1" w:lastRow="0" w:firstColumn="1" w:lastColumn="0" w:noHBand="0" w:noVBand="1"/>
+      </w:tblPr>
+      <w:tblGrid>
+        <w:gridCol w:w="3005"/>
+        <w:gridCol w:w="3005"/>
+        <w:gridCol w:w="3006"/>
+      </w:tblGrid>
+      <w:tr>
+        <w:tc>
+          <w:tcPr>
+            <w:tcW w:w="3005" w:type="dxa"/>
+          </w:tcPr>
+          <w:p>
+            <w:r>
+              <w:t>M</w:t>
+            </w:r>
+            <w:r>
+              <w:t>odel</w:t>
+            </w:r>
+          </w:p>
+        </w:tc>
+        <w:tc>
+          <w:tcPr>
+            <w:tcW w:w="3005" w:type="dxa"/>
+          </w:tcPr>
+          <w:p>
+            <w:r>
+              <w:t>Train-test split</w:t>
+            </w:r>
+          </w:p>
+        </w:tc>
+        <w:tc>
+          <w:tcPr>
+            <w:tcW w:w="3006" w:type="dxa"/>
+          </w:tcPr>
+          <w:p>
+            <w:pPr>
+              <w:ind w:firstLine="720"/>
+            </w:pPr>
+            <w:r>
+              <w:t>Cross validation</w:t>
+            </w:r>
+          </w:p>
+        </w:tc>
+      </w:tr>
+      <w:tr>
+        <w:tc>
+          <w:tcPr>
+            <w:tcW w:w="3005" w:type="dxa"/>
+          </w:tcPr>
+          <w:p>
+            <w:r>
+              <w:t>SVM</w:t>
+            </w:r>
+          </w:p>
+        </w:tc>
+        <w:tc>
+          <w:tcPr>
+            <w:tcW w:w="3005" w:type="dxa"/>
+          </w:tcPr>
+          <w:p>
+            <w:r>
+              <w:t>0.8910862711378619</w:t>
+            </w:r>
+          </w:p>
+        </w:tc>
+        <w:tc>
+          <w:tcPr>
+            <w:tcW w:w="3006" w:type="dxa"/>
+          </w:tcPr>
+          <w:p>
+            <w:r>
+              <w:t>0.8914781346242358</w:t>
+            </w:r>
+          </w:p>
+        </w:tc>
+      </w:tr>
+      <w:tr>
+        <w:tc>
+          <w:tcPr>
+            <w:tcW w:w="3005" w:type="dxa"/>
+          </w:tcPr>
+          <w:p>
+            <w:r>
+              <w:t>SGD</w:t>
+            </w:r>
+          </w:p>
+        </w:tc>
+        <w:tc>
+          <w:tcPr>
+            <w:tcW w:w="3005" w:type="dxa"/>
+          </w:tcPr>
+          <w:p>
+            <w:r>
+              <w:t xml:space="preserve"> </w:t>
+            </w:r>
+            <w:r>
+              <w:t>0.884780739466896</w:t>
+            </w:r>
+          </w:p>
+        </w:tc>
+        <w:tc>
+          <w:tcPr>
+            <w:tcW w:w="3006" w:type="dxa"/>
+          </w:tcPr>
+          <w:p>
+            <w:r>
+              <w:t>0.8660259019125267</w:t>
+            </w:r>
+          </w:p>
+        </w:tc>
+      </w:tr>
+      <w:tr>
+        <w:trPr>
+          <w:trHeight w:val="446"/>
+        </w:trPr>
+        <w:tc>
+          <w:tcPr>
+            <w:tcW w:w="3005" w:type="dxa"/>
+          </w:tcPr>
+          <w:p>
+            <w:proofErr w:type="spellStart"/>
+            <w:r>
+              <w:t>RandomForest</w:t>
+            </w:r>
+            <w:proofErr w:type="spellEnd"/>
+          </w:p>
+        </w:tc>
+        <w:tc>
+          <w:tcPr>
+            <w:tcW w:w="3005" w:type="dxa"/>
+          </w:tcPr>
+          <w:p>
+            <w:r>
+              <w:t>0.9203210088850674</w:t>
+            </w:r>
+          </w:p>
+        </w:tc>
+        <w:tc>
+          <w:tcPr>
+            <w:tcW w:w="3006" w:type="dxa"/>
+          </w:tcPr>
+          <w:p>
+            <w:r>
+              <w:t>0.925530817533739</w:t>
+            </w:r>
+          </w:p>
+        </w:tc>
+      </w:tr>
+      <w:tr>
+        <w:trPr>
+          <w:trHeight w:val="446"/>
+        </w:trPr>
+        <w:tc>
+          <w:tcPr>
+            <w:tcW w:w="3005" w:type="dxa"/>
+          </w:tcPr>
+          <w:p>
+            <w:r>
+              <w:t>MLP</w:t>
+            </w:r>
+          </w:p>
+        </w:tc>
+        <w:tc>
+          <w:tcPr>
+            <w:tcW w:w="3005" w:type="dxa"/>
+          </w:tcPr>
+          <w:p>
+            <w:r>
+              <w:t>0.7162510748065348</w:t>
+            </w:r>
+          </w:p>
+        </w:tc>
+        <w:tc>
+          <w:tcPr>
+            <w:tcW w:w="3006" w:type="dxa"/>
+          </w:tcPr>
+          <w:p>
+            <w:r>
+              <w:t>0.8739374399699276</w:t>
+            </w:r>
+          </w:p>
+        </w:tc>
+      </w:tr>
+    </w:tbl>
+    <w:p/>
+    <w:p>
+      <w:pPr>
+        <w:rPr>
+          <w:b/>
+          <w:bCs/>
+          <w:sz w:val="28"/>
+          <w:szCs w:val="28"/>
+        </w:rPr>
+      </w:pPr>
       <w:r>
         <w:br/>
       </w:r>
       <w:r>
         <w:br/>
+      </w:r>
+      <w:r>
+        <w:rPr>
+          <w:b/>
+          <w:bCs/>
+          <w:sz w:val="28"/>
+          <w:szCs w:val="28"/>
+        </w:rPr>
         <w:t>Week 3 portfolio</w:t>
       </w:r>
       <w:r>
+        <w:rPr>
+          <w:b/>
+          <w:bCs/>
+          <w:sz w:val="28"/>
+          <w:szCs w:val="28"/>
+        </w:rPr>
+        <w:t>:</w:t>
+      </w:r>
+    </w:p>
+    <w:p>
+      <w:r>
+        <w:br/>
+        <w:t xml:space="preserve">Add the codes and the datasheet created can be found here: </w:t>
+      </w:r>
+      <w:hyperlink r:id="rId4" w:history="1">
+        <w:r>
+          <w:rPr>
+            <w:rStyle w:val="Hyperlink"/>
+          </w:rPr>
+          <w:t>https://github.com/BarsatZulkarnine/COS40007_Week3_Portfolio.git</w:t>
+        </w:r>
+      </w:hyperlink>
+    </w:p>
+    <w:p>
+      <w:r>
+        <w:lastRenderedPageBreak/>
+        <w:br/>
+      </w:r>
+      <w:r>
         <w:tab/>
       </w:r>
       <w:r>
@@ -74,347 +651,240 @@
       </w:r>
     </w:p>
     <w:p>
-      <w:r>
+      <w:pPr>
+        <w:rPr>
+          <w:sz w:val="28"/>
+          <w:szCs w:val="28"/>
+        </w:rPr>
+      </w:pPr>
+      <w:r>
+        <w:rPr>
+          <w:sz w:val="28"/>
+          <w:szCs w:val="28"/>
+        </w:rPr>
         <w:t>Step 1: Data Collection</w:t>
       </w:r>
     </w:p>
     <w:p>
       <w:r>
-        <w:t>Description:</w:t>
-      </w:r>
+        <w:t xml:space="preserve">Extracted columns from the dataset and combined them with the class labels </w:t>
+      </w:r>
+      <w:r>
+        <w:t>as required in the problem table.</w:t>
+      </w:r>
+    </w:p>
+    <w:p>
+      <w:r>
+        <w:t xml:space="preserve">Link to Source </w:t>
+      </w:r>
+      <w:r>
+        <w:t>Code:</w:t>
+      </w:r>
+      <w:r>
+        <w:t xml:space="preserve"> </w:t>
+      </w:r>
+      <w:hyperlink r:id="rId5" w:history="1">
+        <w:r>
+          <w:rPr>
+            <w:rStyle w:val="Hyperlink"/>
+          </w:rPr>
+          <w:t>https://github.com/BarsatZulkarnine/COS40007_Week3_Portfolio/blob/master/data_collection.py</w:t>
+        </w:r>
+      </w:hyperlink>
+    </w:p>
+    <w:p>
+      <w:r>
+        <w:t xml:space="preserve">Link to Combined data: </w:t>
+      </w:r>
+      <w:hyperlink r:id="rId6" w:history="1">
+        <w:r>
+          <w:rPr>
+            <w:rStyle w:val="Hyperlink"/>
+          </w:rPr>
+          <w:t>https://github.com/BarsatZulkarnine/COS40007_Week3_Portfolio/blob/master/combined_dataset.csv</w:t>
+        </w:r>
+      </w:hyperlink>
+    </w:p>
+    <w:p>
+      <w:pPr>
+        <w:rPr>
+          <w:sz w:val="28"/>
+          <w:szCs w:val="28"/>
+        </w:rPr>
+      </w:pPr>
+    </w:p>
+    <w:p>
+      <w:pPr>
+        <w:rPr>
+          <w:sz w:val="28"/>
+          <w:szCs w:val="28"/>
+        </w:rPr>
+      </w:pPr>
+      <w:r>
+        <w:rPr>
+          <w:sz w:val="28"/>
+          <w:szCs w:val="28"/>
+        </w:rPr>
+        <w:t>Step 2: Create Composite Columns</w:t>
+      </w:r>
+    </w:p>
+    <w:p>
+      <w:r>
+        <w:t>Created composite features including RMS values and Roll/Pitch calculations.</w:t>
+      </w:r>
+    </w:p>
+    <w:p>
+      <w:r>
+        <w:t>Link to Source Code</w:t>
+      </w:r>
+      <w:r>
+        <w:t>:</w:t>
+      </w:r>
+      <w:r>
+        <w:t xml:space="preserve"> </w:t>
+      </w:r>
+      <w:hyperlink r:id="rId7" w:history="1">
+        <w:r>
+          <w:rPr>
+            <w:rStyle w:val="Hyperlink"/>
+          </w:rPr>
+          <w:t>https://github.com/BarsatZulkarnine/COS40007_Week3_Portfolio/blob/master/composite_columns.py</w:t>
+        </w:r>
+      </w:hyperlink>
+    </w:p>
+    <w:p>
+      <w:r>
+        <w:t xml:space="preserve">Link to </w:t>
+      </w:r>
+      <w:r>
+        <w:t xml:space="preserve">data: </w:t>
+      </w:r>
+      <w:hyperlink r:id="rId8" w:history="1">
+        <w:r>
+          <w:rPr>
+            <w:rStyle w:val="Hyperlink"/>
+          </w:rPr>
+          <w:t>https://github.com/BarsatZulkarnine/COS40007_Week3_Portfolio/blob/master/combined_with_composites.csv</w:t>
+        </w:r>
+      </w:hyperlink>
     </w:p>
     <w:p/>
     <w:p>
-      <w:r>
-        <w:t xml:space="preserve">Extracted columns from the dataset and combined them with the class labels </w:t>
-      </w:r>
-      <w:r>
-        <w:t>as required in the problem table.</w:t>
-      </w:r>
+      <w:pPr>
+        <w:rPr>
+          <w:sz w:val="28"/>
+          <w:szCs w:val="28"/>
+        </w:rPr>
+      </w:pPr>
+      <w:r>
+        <w:rPr>
+          <w:sz w:val="28"/>
+          <w:szCs w:val="28"/>
+        </w:rPr>
+        <w:t>Step 3: Data Pre-processing</w:t>
+      </w:r>
+    </w:p>
+    <w:p>
+      <w:r>
+        <w:t xml:space="preserve">Computed statistical features per minute (Mean, Standard Deviation, Min, Max, AUC, Peaks) </w:t>
+      </w:r>
+    </w:p>
+    <w:p>
+      <w:r>
+        <w:t>Link to Source Code</w:t>
+      </w:r>
+      <w:r>
+        <w:t>:</w:t>
+      </w:r>
+      <w:r>
+        <w:t xml:space="preserve"> </w:t>
+      </w:r>
+      <w:hyperlink r:id="rId9" w:history="1">
+        <w:r>
+          <w:rPr>
+            <w:rStyle w:val="Hyperlink"/>
+          </w:rPr>
+          <w:t>https://github.com/BarsatZulkarnine/COS40007_Week3_Portfolio/blob/master/data_preprocessing.py</w:t>
+        </w:r>
+      </w:hyperlink>
+    </w:p>
+    <w:p>
+      <w:r>
+        <w:t>Link to data:</w:t>
+      </w:r>
+      <w:r>
+        <w:t xml:space="preserve"> </w:t>
+      </w:r>
+      <w:hyperlink r:id="rId10" w:history="1">
+        <w:r>
+          <w:rPr>
+            <w:rStyle w:val="Hyperlink"/>
+          </w:rPr>
+          <w:t>https://github.com/BarsatZulkarnine/COS40007_Week3_Portfolio/blob/master/processed_features.csv</w:t>
+        </w:r>
+      </w:hyperlink>
     </w:p>
     <w:p/>
     <w:p>
-      <w:r>
-        <w:t>Link to Source Code and Data:</w:t>
+      <w:pPr>
+        <w:rPr>
+          <w:sz w:val="28"/>
+          <w:szCs w:val="28"/>
+        </w:rPr>
+      </w:pPr>
+      <w:r>
+        <w:rPr>
+          <w:sz w:val="28"/>
+          <w:szCs w:val="28"/>
+        </w:rPr>
+        <w:t>Step 4: Training</w:t>
+      </w:r>
+    </w:p>
+    <w:p>
+      <w:r>
+        <w:t>Outcome Summary Tables:</w:t>
+      </w:r>
+    </w:p>
+    <w:p>
+      <w:r>
+        <w:tab/>
+      </w:r>
+    </w:p>
+    <w:p>
+      <w:pPr>
+        <w:rPr>
+          <w:sz w:val="28"/>
+          <w:szCs w:val="28"/>
+        </w:rPr>
+      </w:pPr>
+      <w:r>
+        <w:rPr>
+          <w:sz w:val="28"/>
+          <w:szCs w:val="28"/>
+        </w:rPr>
+        <w:t>Step 5: Model Selection</w:t>
+      </w:r>
+    </w:p>
+    <w:p>
+      <w:r>
+        <w:t>1) Best SVM Model:</w:t>
       </w:r>
     </w:p>
     <w:p/>
+    <w:p>
+      <w:r>
+        <w:t>The best SVM model for this problem is [describe the best model, e.g., "the SVM model with hyperparameter tuning and 10 principal components"], as it provided the highest accuracy and balanced performance metrics.</w:t>
+      </w:r>
+    </w:p>
     <w:p/>
     <w:p>
       <w:r>
-        <w:t>Step 2: Create Composite Columns</w:t>
-      </w:r>
-    </w:p>
-    <w:p>
-      <w:r>
-        <w:t>Created composite features including RMS values and Roll/Pitch calculations.</w:t>
+        <w:t>2) Best ML Model:</w:t>
       </w:r>
     </w:p>
     <w:p/>
     <w:p>
       <w:r>
-        <w:t>Link to Source Code and Data:</w:t>
-      </w:r>
-    </w:p>
-    <w:p/>
-    <w:p>
-      <w:r>
-        <w:t>[Link to Source Code and Data for Composite Columns]</w:t>
-      </w:r>
-    </w:p>
-    <w:p/>
-    <w:p>
-      <w:r>
-        <w:t>Step 3: Data Pre-processing</w:t>
-      </w:r>
-    </w:p>
-    <w:p>
-      <w:r>
-        <w:t>Description:</w:t>
-      </w:r>
-    </w:p>
-    <w:p/>
-    <w:p>
-      <w:r>
-        <w:lastRenderedPageBreak/>
-        <w:t>Computed statistical features per minute (Mean, Standard Deviation, Min, Max, AUC, Peaks) from the 18 columns.</w:t>
-      </w:r>
-    </w:p>
-    <w:p/>
-    <w:p>
-      <w:r>
-        <w:t>Link to Source Code and Data:</w:t>
-      </w:r>
-    </w:p>
-    <w:p/>
-    <w:p>
-      <w:r>
-        <w:t>[Link to Source Code and Data for Data Pre-processing]</w:t>
-      </w:r>
-    </w:p>
-    <w:p/>
-    <w:p>
-      <w:r>
-        <w:t>Step 4: Training</w:t>
-      </w:r>
-    </w:p>
-    <w:p>
-      <w:r>
-        <w:t>Outcome Summary Tables:</w:t>
-      </w:r>
-    </w:p>
-    <w:p/>
-    <w:p>
-      <w:r>
-        <w:t>SVM Classifiers</w:t>
-      </w:r>
-    </w:p>
-    <w:p>
-      <w:r>
-        <w:t>Configuration</w:t>
-      </w:r>
-      <w:r>
-        <w:tab/>
-        <w:t>Accuracy</w:t>
-      </w:r>
-      <w:r>
-        <w:tab/>
-        <w:t>Precision</w:t>
-      </w:r>
-      <w:r>
-        <w:tab/>
-        <w:t>Recall</w:t>
-      </w:r>
-      <w:r>
-        <w:tab/>
-        <w:t>F1 Score</w:t>
-      </w:r>
-      <w:r>
-        <w:tab/>
-        <w:t>Notes</w:t>
-      </w:r>
-    </w:p>
-    <w:p>
-      <w:r>
-        <w:t>Train-Test Split (70/30)</w:t>
-      </w:r>
-      <w:r>
-        <w:tab/>
-      </w:r>
-      <w:r>
-        <w:tab/>
-      </w:r>
-      <w:r>
-        <w:tab/>
-      </w:r>
-      <w:r>
-        <w:tab/>
-      </w:r>
-      <w:r>
-        <w:tab/>
-      </w:r>
-    </w:p>
-    <w:p>
-      <w:r>
-        <w:t>10-Fold Cross Validation</w:t>
-      </w:r>
-      <w:r>
-        <w:tab/>
-      </w:r>
-      <w:r>
-        <w:tab/>
-      </w:r>
-      <w:r>
-        <w:tab/>
-      </w:r>
-      <w:r>
-        <w:tab/>
-      </w:r>
-      <w:r>
-        <w:tab/>
-      </w:r>
-    </w:p>
-    <w:p>
-      <w:r>
-        <w:t>Hyperparameter Tuning</w:t>
-      </w:r>
-      <w:r>
-        <w:tab/>
-      </w:r>
-      <w:r>
-        <w:tab/>
-      </w:r>
-      <w:r>
-        <w:tab/>
-      </w:r>
-      <w:r>
-        <w:tab/>
-      </w:r>
-      <w:r>
-        <w:tab/>
-      </w:r>
-    </w:p>
-    <w:p>
-      <w:r>
-        <w:t>Hyperparameter Tuning + 10 Best Features</w:t>
-      </w:r>
-      <w:r>
-        <w:tab/>
-      </w:r>
-      <w:r>
-        <w:tab/>
-      </w:r>
-      <w:r>
-        <w:tab/>
-      </w:r>
-      <w:r>
-        <w:tab/>
-      </w:r>
-      <w:r>
-        <w:tab/>
-      </w:r>
-    </w:p>
-    <w:p>
-      <w:r>
-        <w:t>Hyperparameter Tuning + 10 Principal Components</w:t>
-      </w:r>
-      <w:r>
-        <w:tab/>
-      </w:r>
-      <w:r>
-        <w:tab/>
-      </w:r>
-      <w:r>
-        <w:tab/>
-      </w:r>
-      <w:r>
-        <w:tab/>
-      </w:r>
-      <w:r>
-        <w:tab/>
-      </w:r>
-    </w:p>
-    <w:p>
-      <w:r>
-        <w:t>Other ML Classifiers</w:t>
-      </w:r>
-    </w:p>
-    <w:p>
-      <w:r>
-        <w:t>Classifier</w:t>
-      </w:r>
-      <w:r>
-        <w:tab/>
-        <w:t>Accuracy</w:t>
-      </w:r>
-      <w:r>
-        <w:tab/>
-        <w:t>Precision</w:t>
-      </w:r>
-      <w:r>
-        <w:tab/>
-        <w:t>Recall</w:t>
-      </w:r>
-      <w:r>
-        <w:tab/>
-        <w:t>F1 Score</w:t>
-      </w:r>
-      <w:r>
-        <w:tab/>
-        <w:t>Notes</w:t>
-      </w:r>
-    </w:p>
-    <w:p>
-      <w:r>
-        <w:t>SGD Classifier</w:t>
-      </w:r>
-      <w:r>
-        <w:tab/>
-      </w:r>
-      <w:r>
-        <w:tab/>
-      </w:r>
-      <w:r>
-        <w:tab/>
-      </w:r>
-      <w:r>
-        <w:tab/>
-      </w:r>
-      <w:r>
-        <w:tab/>
-      </w:r>
-    </w:p>
-    <w:p>
-      <w:proofErr w:type="spellStart"/>
-      <w:r>
-        <w:t>RandomForest</w:t>
-      </w:r>
-      <w:proofErr w:type="spellEnd"/>
-      <w:r>
-        <w:t xml:space="preserve"> Classifier</w:t>
-      </w:r>
-      <w:r>
-        <w:tab/>
-      </w:r>
-      <w:r>
-        <w:tab/>
-      </w:r>
-      <w:r>
-        <w:tab/>
-      </w:r>
-      <w:r>
-        <w:tab/>
-      </w:r>
-      <w:r>
-        <w:tab/>
-      </w:r>
-    </w:p>
-    <w:p>
-      <w:r>
-        <w:t>MLP Classifier</w:t>
-      </w:r>
-      <w:r>
-        <w:tab/>
-      </w:r>
-      <w:r>
-        <w:tab/>
-      </w:r>
-      <w:r>
-        <w:tab/>
-      </w:r>
-      <w:r>
-        <w:tab/>
-      </w:r>
-      <w:r>
-        <w:tab/>
-      </w:r>
-    </w:p>
-    <w:p>
-      <w:r>
-        <w:t>Step 5: Model Selection</w:t>
-      </w:r>
-    </w:p>
-    <w:p>
-      <w:r>
-        <w:t>1) Best SVM Model:</w:t>
-      </w:r>
-    </w:p>
-    <w:p/>
-    <w:p>
-      <w:r>
-        <w:t>The best SVM model for this problem is [describe the best model, e.g., "the SVM model with hyperparameter tuning and 10 principal components"], as it provided the highest accuracy and balanced performance metrics.</w:t>
-      </w:r>
-    </w:p>
-    <w:p/>
-    <w:p>
-      <w:r>
-        <w:t>2) Best ML Model:</w:t>
-      </w:r>
-    </w:p>
-    <w:p/>
-    <w:p>
-      <w:r>
-        <w:lastRenderedPageBreak/>
         <w:t xml:space="preserve">The best ML model for this problem is [describe the best model, e.g., "the </w:t>
       </w:r>
       <w:proofErr w:type="spellStart"/>
@@ -1372,6 +1842,29 @@
       </w:tblBorders>
     </w:tblPr>
   </w:style>
+  <w:style w:type="character" w:styleId="Hyperlink">
+    <w:name w:val="Hyperlink"/>
+    <w:basedOn w:val="DefaultParagraphFont"/>
+    <w:uiPriority w:val="99"/>
+    <w:unhideWhenUsed/>
+    <w:rsid w:val="005F0962"/>
+    <w:rPr>
+      <w:color w:val="467886" w:themeColor="hyperlink"/>
+      <w:u w:val="single"/>
+    </w:rPr>
+  </w:style>
+  <w:style w:type="character" w:styleId="UnresolvedMention">
+    <w:name w:val="Unresolved Mention"/>
+    <w:basedOn w:val="DefaultParagraphFont"/>
+    <w:uiPriority w:val="99"/>
+    <w:semiHidden/>
+    <w:unhideWhenUsed/>
+    <w:rsid w:val="005F0962"/>
+    <w:rPr>
+      <w:color w:val="605E5C"/>
+      <w:shd w:val="clear" w:color="auto" w:fill="E1DFDD"/>
+    </w:rPr>
+  </w:style>
 </w:styles>
 </file>
 
